--- a/操作系统/操作系统概述笔记.docx
+++ b/操作系统/操作系统概述笔记.docx
@@ -1958,6 +1958,7 @@
     <w:p>
       <w:pPr>
         <w:rPr>
+          <w:rFonts w:hint="eastAsia"/>
           <w:sz w:val="13"/>
           <w:szCs w:val="15"/>
         </w:rPr>
@@ -1977,6 +1978,8 @@
         </w:rPr>
         <w:t>ips：</w:t>
       </w:r>
+      <w:bookmarkStart w:id="0" w:name="_GoBack"/>
+      <w:bookmarkEnd w:id="0"/>
     </w:p>
     <w:p>
       <w:pPr>
@@ -2026,15 +2029,7 @@
           <w:sz w:val="13"/>
           <w:szCs w:val="15"/>
         </w:rPr>
-        <w:t xml:space="preserve"> </w:t>
-      </w:r>
-      <w:r>
-        <w:rPr>
-          <w:rFonts w:hint="eastAsia"/>
-          <w:sz w:val="13"/>
-          <w:szCs w:val="15"/>
-        </w:rPr>
-        <w:t>异：分层需逐层调用，模块之间可以相互调用灵活性高）</w:t>
+        <w:t xml:space="preserve"> 异：分层需逐层调用，模块之间可以相互调用灵活性高）</w:t>
       </w:r>
     </w:p>
     <w:p>
@@ -2052,34 +2047,10 @@
       </w:pPr>
       <w:r>
         <w:rPr>
-          <w:rFonts w:hint="eastAsia"/>
-          <w:sz w:val="13"/>
-          <w:szCs w:val="15"/>
-        </w:rPr>
-        <w:t>程序，进程，线程的区别</w:t>
-      </w:r>
-      <w:r>
-        <w:rPr>
-          <w:rFonts w:hint="eastAsia"/>
-          <w:sz w:val="13"/>
-          <w:szCs w:val="15"/>
-        </w:rPr>
-        <w:t>（程序是永久保存的静态实体，进程是按照顺序执行的程序，线程是进程控制流是C</w:t>
-      </w:r>
-      <w:r>
-        <w:rPr>
-          <w:sz w:val="13"/>
-          <w:szCs w:val="15"/>
-        </w:rPr>
-        <w:t>PU</w:t>
-      </w:r>
-      <w:r>
-        <w:rPr>
-          <w:rFonts w:hint="eastAsia"/>
-          <w:sz w:val="13"/>
-          <w:szCs w:val="15"/>
-        </w:rPr>
-        <w:t>执行的最小单位）</w:t>
+          <w:sz w:val="13"/>
+          <w:szCs w:val="15"/>
+        </w:rPr>
+        <w:t>Difference between program &amp; process &amp; thread（程序是永久保存的静态实体，进程是按照顺序执行的程序，线程是进程控制流是CPU执行的最小单位）</w:t>
       </w:r>
     </w:p>
     <w:p>
@@ -2097,11 +2068,26 @@
       </w:pPr>
       <w:r>
         <w:rPr>
-          <w:rFonts w:hint="eastAsia"/>
-          <w:sz w:val="13"/>
-          <w:szCs w:val="15"/>
-        </w:rPr>
-        <w:t>五态图与转换关系</w:t>
+          <w:sz w:val="13"/>
+          <w:szCs w:val="15"/>
+        </w:rPr>
+        <w:t xml:space="preserve">Five state translation </w:t>
+      </w:r>
+      <w:proofErr w:type="gramStart"/>
+      <w:r>
+        <w:rPr>
+          <w:sz w:val="13"/>
+          <w:szCs w:val="15"/>
+        </w:rPr>
+        <w:t>diagram</w:t>
+      </w:r>
+      <w:proofErr w:type="gramEnd"/>
+      <w:r>
+        <w:rPr>
+          <w:sz w:val="13"/>
+          <w:szCs w:val="15"/>
+        </w:rPr>
+        <w:t xml:space="preserve"> of a process</w:t>
       </w:r>
     </w:p>
     <w:p>
@@ -2119,41 +2105,10 @@
       </w:pPr>
       <w:r>
         <w:rPr>
-          <w:rFonts w:hint="eastAsia"/>
-          <w:sz w:val="13"/>
-          <w:szCs w:val="15"/>
-        </w:rPr>
-        <w:t>进程的fork</w:t>
-      </w:r>
-      <w:r>
-        <w:rPr>
-          <w:sz w:val="13"/>
-          <w:szCs w:val="15"/>
-        </w:rPr>
-        <w:t>()</w:t>
-      </w:r>
-      <w:r>
-        <w:rPr>
-          <w:rFonts w:hint="eastAsia"/>
-          <w:sz w:val="13"/>
-          <w:szCs w:val="15"/>
-        </w:rPr>
-        <w:t>和exec</w:t>
-      </w:r>
-      <w:r>
-        <w:rPr>
-          <w:sz w:val="13"/>
-          <w:szCs w:val="15"/>
-        </w:rPr>
-        <w:t>()</w:t>
-      </w:r>
-      <w:r>
-        <w:rPr>
-          <w:rFonts w:hint="eastAsia"/>
-          <w:sz w:val="13"/>
-          <w:szCs w:val="15"/>
-        </w:rPr>
-        <w:t>（fork复制代码段与进程执行状态，exec修改子进程的代码段）</w:t>
+          <w:sz w:val="13"/>
+          <w:szCs w:val="15"/>
+        </w:rPr>
+        <w:t>Fork and exec operation（fork复制代码段与进程执行状态，exec修改子进程的代码段）</w:t>
       </w:r>
     </w:p>
     <w:p>
@@ -2171,37 +2126,11 @@
       </w:pPr>
       <w:r>
         <w:rPr>
-          <w:rFonts w:hint="eastAsia"/>
-          <w:sz w:val="13"/>
-          <w:szCs w:val="15"/>
-        </w:rPr>
-        <w:t>用户与</w:t>
-      </w:r>
-      <w:proofErr w:type="gramStart"/>
-      <w:r>
-        <w:rPr>
-          <w:rFonts w:hint="eastAsia"/>
-          <w:sz w:val="13"/>
-          <w:szCs w:val="15"/>
-        </w:rPr>
-        <w:t>内核进程</w:t>
-      </w:r>
-      <w:proofErr w:type="gramEnd"/>
-      <w:r>
-        <w:rPr>
-          <w:rFonts w:hint="eastAsia"/>
-          <w:sz w:val="13"/>
-          <w:szCs w:val="15"/>
-        </w:rPr>
-        <w:t>的关系</w:t>
-      </w:r>
-      <w:r>
-        <w:rPr>
-          <w:rFonts w:hint="eastAsia"/>
-          <w:sz w:val="13"/>
-          <w:szCs w:val="15"/>
-        </w:rPr>
-        <w:t xml:space="preserve">（存在空间不同，管理者不同） </w:t>
+          <w:sz w:val="13"/>
+          <w:szCs w:val="15"/>
+        </w:rPr>
+        <w:lastRenderedPageBreak/>
+        <w:t xml:space="preserve">Difference between user and kernel thread（存在空间不同，管理者不同） </w:t>
       </w:r>
     </w:p>
     <w:p>
@@ -2223,7 +2152,6 @@
           <w:sz w:val="13"/>
           <w:szCs w:val="15"/>
         </w:rPr>
-        <w:lastRenderedPageBreak/>
         <w:t>信号与中断异同（异步通信，处理程序，返回，可屏蔽</w:t>
       </w:r>
       <w:r>
@@ -2232,13 +2160,6 @@
           <w:szCs w:val="15"/>
         </w:rPr>
         <w:tab/>
-      </w:r>
-      <w:r>
-        <w:rPr>
-          <w:rFonts w:hint="eastAsia"/>
-          <w:sz w:val="13"/>
-          <w:szCs w:val="15"/>
-        </w:rPr>
         <w:t>优先级，用户/内核，及时/延时响应）</w:t>
       </w:r>
     </w:p>
@@ -2257,45 +2178,33 @@
       </w:pPr>
       <w:r>
         <w:rPr>
-          <w:rFonts w:hint="eastAsia"/>
-          <w:sz w:val="13"/>
-          <w:szCs w:val="15"/>
-        </w:rPr>
-        <w:t>抢占与非抢占调度</w:t>
-      </w:r>
-      <w:r>
-        <w:rPr>
-          <w:rFonts w:hint="eastAsia"/>
-          <w:sz w:val="13"/>
-          <w:szCs w:val="15"/>
-        </w:rPr>
-        <w:t>（多用户,抢占</w:t>
-      </w:r>
-      <w:r>
-        <w:rPr>
-          <w:sz w:val="13"/>
-          <w:szCs w:val="15"/>
-        </w:rPr>
-        <w:tab/>
-      </w:r>
-      <w:r>
-        <w:rPr>
-          <w:rFonts w:hint="eastAsia"/>
-          <w:sz w:val="13"/>
-          <w:szCs w:val="15"/>
-        </w:rPr>
-        <w:t>不允许终止</w:t>
-      </w:r>
-      <w:bookmarkStart w:id="0" w:name="_GoBack"/>
-      <w:bookmarkEnd w:id="0"/>
-      <w:r>
-        <w:rPr>
-          <w:rFonts w:hint="eastAsia"/>
-          <w:sz w:val="13"/>
-          <w:szCs w:val="15"/>
-        </w:rPr>
-        <w:t>，非抢占）</w:t>
-      </w:r>
+          <w:sz w:val="13"/>
+          <w:szCs w:val="15"/>
+        </w:rPr>
+        <w:t>Preemptive &amp; Non- Preemptive example（多用户,抢占</w:t>
+      </w:r>
+      <w:r>
+        <w:rPr>
+          <w:sz w:val="13"/>
+          <w:szCs w:val="15"/>
+        </w:rPr>
+        <w:tab/>
+        <w:t>单一操作资源独占，非抢占）</w:t>
+      </w:r>
+    </w:p>
+    <w:p>
+      <w:pPr>
+        <w:pStyle w:val="a7"/>
+        <w:numPr>
+          <w:ilvl w:val="0"/>
+          <w:numId w:val="2"/>
+        </w:numPr>
+        <w:ind w:firstLineChars="0"/>
+        <w:rPr>
+          <w:sz w:val="13"/>
+          <w:szCs w:val="15"/>
+        </w:rPr>
+      </w:pPr>
     </w:p>
     <w:sectPr>
       <w:pgSz w:w="11906" w:h="16838"/>
